--- a/Blogging Assignment.docx
+++ b/Blogging Assignment.docx
@@ -228,6 +228,14 @@
         </w:rPr>
         <w:t>Authentication</w:t>
       </w:r>
+      <w:r>
+        <w:rPr>
+          <w:rFonts w:ascii="Arial" w:hAnsi="Arial" w:cs="Arial"/>
+          <w:b/>
+          <w:bCs/>
+        </w:rPr>
+        <w:t>: Done</w:t>
+      </w:r>
     </w:p>
     <w:p>
       <w:pPr>
@@ -322,6 +330,14 @@
         </w:rPr>
         <w:t>Create Blog</w:t>
       </w:r>
+      <w:r>
+        <w:rPr>
+          <w:rFonts w:ascii="Arial" w:hAnsi="Arial" w:cs="Arial"/>
+          <w:b/>
+          <w:bCs/>
+        </w:rPr>
+        <w:t>: Done</w:t>
+      </w:r>
     </w:p>
     <w:p>
       <w:pPr>
@@ -446,6 +462,14 @@
         </w:rPr>
         <w:t>Home Page</w:t>
       </w:r>
+      <w:r>
+        <w:rPr>
+          <w:rFonts w:ascii="Arial" w:hAnsi="Arial" w:cs="Arial"/>
+          <w:b/>
+          <w:bCs/>
+        </w:rPr>
+        <w:t>: Done</w:t>
+      </w:r>
     </w:p>
     <w:p>
       <w:pPr>
@@ -520,7 +544,7 @@
           <w:b/>
           <w:bCs/>
         </w:rPr>
-        <w:t xml:space="preserve">My </w:t>
+        <w:t>My Page</w:t>
       </w:r>
       <w:r>
         <w:rPr>
@@ -528,7 +552,7 @@
           <w:b/>
           <w:bCs/>
         </w:rPr>
-        <w:t>Page</w:t>
+        <w:t>: Done</w:t>
       </w:r>
     </w:p>
     <w:p>
@@ -546,19 +570,7 @@
         <w:rPr>
           <w:rFonts w:ascii="Arial" w:hAnsi="Arial" w:cs="Arial"/>
         </w:rPr>
-        <w:t xml:space="preserve">Get </w:t>
-      </w:r>
-      <w:r>
-        <w:rPr>
-          <w:rFonts w:ascii="Arial" w:hAnsi="Arial" w:cs="Arial"/>
-        </w:rPr>
-        <w:t>only your blogs</w:t>
-      </w:r>
-      <w:r>
-        <w:rPr>
-          <w:rFonts w:ascii="Arial" w:hAnsi="Arial" w:cs="Arial"/>
-        </w:rPr>
-        <w:t>.</w:t>
+        <w:t>Get only your blogs.</w:t>
       </w:r>
     </w:p>
     <w:p>
@@ -619,6 +631,14 @@
         </w:rPr>
         <w:t>Edit Blog</w:t>
       </w:r>
+      <w:r>
+        <w:rPr>
+          <w:rFonts w:ascii="Arial" w:hAnsi="Arial" w:cs="Arial"/>
+          <w:b/>
+          <w:bCs/>
+        </w:rPr>
+        <w:t>: Done</w:t>
+      </w:r>
     </w:p>
     <w:p>
       <w:pPr>
@@ -664,6 +684,14 @@
           <w:bCs/>
         </w:rPr>
         <w:t>Delete Blog</w:t>
+      </w:r>
+      <w:r>
+        <w:rPr>
+          <w:rFonts w:ascii="Arial" w:hAnsi="Arial" w:cs="Arial"/>
+          <w:b/>
+          <w:bCs/>
+        </w:rPr>
+        <w:t>: Done</w:t>
       </w:r>
     </w:p>
     <w:p>

--- a/Blogging Assignment.docx
+++ b/Blogging Assignment.docx
@@ -760,6 +760,14 @@
         </w:rPr>
         <w:t>Follow: Allow the user to follow the other users.</w:t>
       </w:r>
+      <w:r>
+        <w:rPr>
+          <w:rFonts w:ascii="Arial" w:hAnsi="Arial" w:cs="Arial"/>
+          <w:b/>
+          <w:bCs/>
+        </w:rPr>
+        <w:t>: Done</w:t>
+      </w:r>
     </w:p>
     <w:p>
       <w:pPr>
@@ -778,6 +786,14 @@
         </w:rPr>
         <w:t>Followers List: Paginated, DESC order of time.</w:t>
       </w:r>
+      <w:r>
+        <w:rPr>
+          <w:rFonts w:ascii="Arial" w:hAnsi="Arial" w:cs="Arial"/>
+          <w:b/>
+          <w:bCs/>
+        </w:rPr>
+        <w:t>: Done</w:t>
+      </w:r>
     </w:p>
     <w:p>
       <w:pPr>
@@ -796,6 +812,14 @@
         </w:rPr>
         <w:t>Following List: Paginated, DESC order of time.</w:t>
       </w:r>
+      <w:r>
+        <w:rPr>
+          <w:rFonts w:ascii="Arial" w:hAnsi="Arial" w:cs="Arial"/>
+          <w:b/>
+          <w:bCs/>
+        </w:rPr>
+        <w:t>: Done</w:t>
+      </w:r>
     </w:p>
     <w:p>
       <w:pPr>
@@ -813,6 +837,14 @@
           <w:rFonts w:ascii="Arial" w:hAnsi="Arial" w:cs="Arial"/>
         </w:rPr>
         <w:t>Unfollow: Delete the entry.</w:t>
+      </w:r>
+      <w:r>
+        <w:rPr>
+          <w:rFonts w:ascii="Arial" w:hAnsi="Arial" w:cs="Arial"/>
+          <w:b/>
+          <w:bCs/>
+        </w:rPr>
+        <w:t>: Done</w:t>
       </w:r>
     </w:p>
     <w:p>
